--- a/doc/Protobuf编解码模块优化说明.docx
+++ b/doc/Protobuf编解码模块优化说明.docx
@@ -15,16 +15,7 @@
           <w:rFonts w:hint="eastAsia"/>
           <w:lang w:val="en-US" w:eastAsia="zh-CN"/>
         </w:rPr>
-        <w:t>Protobuf编解码</w:t>
-      </w:r>
-      <w:bookmarkStart w:id="0" w:name="_GoBack"/>
-      <w:bookmarkEnd w:id="0"/>
-      <w:r>
-        <w:rPr>
-          <w:rFonts w:hint="eastAsia"/>
-          <w:lang w:val="en-US" w:eastAsia="zh-CN"/>
-        </w:rPr>
-        <w:t>模块优化说明</w:t>
+        <w:t>Protobuf编解码模块优化说明</w:t>
       </w:r>
     </w:p>
     <w:p>
@@ -757,6 +748,72 @@
           <w:lang w:val="en-US" w:eastAsia="zh-CN"/>
         </w:rPr>
         <w:t>以上需要注意的只有一点：如果修改了pbstru的源代码，注意手工编译，并将可执行程序也提交到git。</w:t>
+      </w:r>
+    </w:p>
+    <w:p>
+      <w:pPr>
+        <w:pStyle w:val="3"/>
+        <w:rPr>
+          <w:rFonts w:hint="eastAsia"/>
+          <w:lang w:val="en-US" w:eastAsia="zh-CN"/>
+        </w:rPr>
+      </w:pPr>
+      <w:r>
+        <w:rPr>
+          <w:rFonts w:hint="eastAsia"/>
+          <w:lang w:val="en-US" w:eastAsia="zh-CN"/>
+        </w:rPr>
+        <w:t>编解码功能与CDAF的集成</w:t>
+      </w:r>
+    </w:p>
+    <w:p>
+      <w:pPr>
+        <w:pStyle w:val="4"/>
+        <w:rPr>
+          <w:rFonts w:hint="eastAsia"/>
+          <w:b/>
+          <w:bCs/>
+          <w:lang w:val="en-US" w:eastAsia="zh-CN"/>
+        </w:rPr>
+      </w:pPr>
+      <w:r>
+        <w:rPr>
+          <w:rFonts w:hint="eastAsia"/>
+          <w:lang w:val="en-US" w:eastAsia="zh-CN"/>
+        </w:rPr>
+        <w:t>版本原因，CDAF内部所使用的数据结构与pbstru自动生成的结构是不同的，为了减少改动量，编解码模块中通过硬代码实现了两</w:t>
+      </w:r>
+      <w:bookmarkStart w:id="0" w:name="_GoBack"/>
+      <w:bookmarkEnd w:id="0"/>
+      <w:r>
+        <w:rPr>
+          <w:rFonts w:hint="eastAsia"/>
+          <w:lang w:val="en-US" w:eastAsia="zh-CN"/>
+        </w:rPr>
+        <w:t>者间的结构转换逻辑。此部分代码保存在</w:t>
+      </w:r>
+      <w:r>
+        <w:rPr>
+          <w:rFonts w:hint="default"/>
+          <w:lang w:val="en-US" w:eastAsia="zh-CN"/>
+        </w:rPr>
+        <w:t>/cdbcode/com/codec</w:t>
+      </w:r>
+      <w:r>
+        <w:rPr>
+          <w:rFonts w:hint="eastAsia"/>
+          <w:lang w:val="en-US" w:eastAsia="zh-CN"/>
+        </w:rPr>
+        <w:t>目录。需要注意的是，当接口定义变更时，pbstru自动生成的结构会自动变更，</w:t>
+      </w:r>
+      <w:r>
+        <w:rPr>
+          <w:rFonts w:hint="eastAsia"/>
+          <w:b/>
+          <w:bCs/>
+          <w:lang w:val="en-US" w:eastAsia="zh-CN"/>
+        </w:rPr>
+        <w:t>而CDAF内部所使用的数据结构与转换逻辑需要手动做相应的改动。</w:t>
       </w:r>
     </w:p>
     <w:p>
@@ -2597,6 +2654,7 @@
   <w:style w:type="paragraph" w:customStyle="1" w:styleId="15">
     <w:name w:val="源代码"/>
     <w:basedOn w:val="1"/>
+    <w:qFormat/>
     <w:uiPriority w:val="0"/>
     <w:pPr>
       <w:shd w:val="pct20"/>

--- a/doc/Protobuf编解码模块优化说明.docx
+++ b/doc/Protobuf编解码模块优化说明.docx
@@ -494,7 +494,7 @@
           <w:rFonts w:hint="eastAsia"/>
           <w:lang w:val="en-US" w:eastAsia="zh-CN"/>
         </w:rPr>
-        <w:t>调用clear函数，将msg结构全部清空，而后对msg结构进行完整赋值；</w:t>
+        <w:t>调用clear函数将msg结构全部清空，而后对msg结构进行完整赋值；</w:t>
       </w:r>
     </w:p>
     <w:p>
@@ -781,16 +781,7 @@
           <w:rFonts w:hint="eastAsia"/>
           <w:lang w:val="en-US" w:eastAsia="zh-CN"/>
         </w:rPr>
-        <w:t>版本原因，CDAF内部所使用的数据结构与pbstru自动生成的结构是不同的，为了减少改动量，编解码模块中通过硬代码实现了两</w:t>
-      </w:r>
-      <w:bookmarkStart w:id="0" w:name="_GoBack"/>
-      <w:bookmarkEnd w:id="0"/>
-      <w:r>
-        <w:rPr>
-          <w:rFonts w:hint="eastAsia"/>
-          <w:lang w:val="en-US" w:eastAsia="zh-CN"/>
-        </w:rPr>
-        <w:t>者间的结构转换逻辑。此部分代码保存在</w:t>
+        <w:t>版本原因，CDAF内部所使用的数据结构与pbstru自动生成的结构是不同的，为了减少改动量，编解码模块中通过硬代码实现了两者间的结构转换逻辑。此部分代码保存在</w:t>
       </w:r>
       <w:r>
         <w:rPr>
@@ -1074,7 +1065,21 @@
           <w:rFonts w:hint="eastAsia"/>
           <w:lang w:val="en-US" w:eastAsia="zh-CN"/>
         </w:rPr>
-        <w:t xml:space="preserve">    DWORD item[];  /* tag:1 type:uint32 */</w:t>
+        <w:t xml:space="preserve">    DWORD </w:t>
+      </w:r>
+      <w:r>
+        <w:rPr>
+          <w:rFonts w:hint="default"/>
+          <w:lang w:val="en-US" w:eastAsia="zh-CN"/>
+        </w:rPr>
+        <w:t>*</w:t>
+      </w:r>
+      <w:r>
+        <w:rPr>
+          <w:rFonts w:hint="eastAsia"/>
+          <w:lang w:val="en-US" w:eastAsia="zh-CN"/>
+        </w:rPr>
+        <w:t>item;  /* tag:1 type:uint32 */</w:t>
       </w:r>
     </w:p>
     <w:p>
@@ -1362,7 +1367,16 @@
           <w:rFonts w:hint="eastAsia"/>
           <w:lang w:val="en-US" w:eastAsia="zh-CN"/>
         </w:rPr>
-        <w:t>调用结构的constru构造函数，出于效率考虑只在初始化时调用一次；</w:t>
+        <w:t>调用结构的constru构造函数，出于效率考虑只在</w:t>
+      </w:r>
+      <w:bookmarkStart w:id="0" w:name="_GoBack"/>
+      <w:bookmarkEnd w:id="0"/>
+      <w:r>
+        <w:rPr>
+          <w:rFonts w:hint="eastAsia"/>
+          <w:lang w:val="en-US" w:eastAsia="zh-CN"/>
+        </w:rPr>
+        <w:t>初始化时调用一次；</w:t>
       </w:r>
     </w:p>
     <w:p>
